--- a/Contextualização/Contextualização do projeto PI (atualizado).docx
+++ b/Contextualização/Contextualização do projeto PI (atualizado).docx
@@ -4,6 +4,7 @@
   <w:body>
     <w:p>
       <w:pPr>
+        <w:jc w:val="both"/>
         <w:rPr>
           <w:rFonts w:ascii="Arial" w:hAnsi="Arial" w:cs="Arial"/>
           <w:b/>
@@ -27,6 +28,7 @@
     </w:p>
     <w:p>
       <w:pPr>
+        <w:jc w:val="both"/>
         <w:rPr>
           <w:rFonts w:ascii="Arial" w:hAnsi="Arial" w:cs="Arial"/>
           <w:color w:val="000000" w:themeColor="text1"/>
@@ -46,16 +48,18 @@
     </w:p>
     <w:p>
       <w:pPr>
-        <w:rPr>
-          <w:rFonts w:ascii="Arial" w:hAnsi="Arial" w:cs="Arial"/>
-          <w:color w:val="000000" w:themeColor="text1"/>
-          <w:sz w:val="24"/>
-          <w:szCs w:val="24"/>
-        </w:rPr>
-      </w:pPr>
-    </w:p>
-    <w:p>
-      <w:pPr>
+        <w:jc w:val="both"/>
+        <w:rPr>
+          <w:rFonts w:ascii="Arial" w:hAnsi="Arial" w:cs="Arial"/>
+          <w:color w:val="000000" w:themeColor="text1"/>
+          <w:sz w:val="24"/>
+          <w:szCs w:val="24"/>
+        </w:rPr>
+      </w:pPr>
+    </w:p>
+    <w:p>
+      <w:pPr>
+        <w:jc w:val="both"/>
         <w:rPr>
           <w:rFonts w:ascii="Arial" w:hAnsi="Arial" w:cs="Arial"/>
           <w:b/>
@@ -79,6 +83,7 @@
     </w:p>
     <w:p>
       <w:pPr>
+        <w:jc w:val="both"/>
         <w:rPr>
           <w:rFonts w:ascii="Arial" w:hAnsi="Arial" w:cs="Arial"/>
           <w:color w:val="000000" w:themeColor="text1"/>
@@ -144,6 +149,7 @@
     </w:p>
     <w:p>
       <w:pPr>
+        <w:jc w:val="both"/>
         <w:rPr>
           <w:rFonts w:ascii="Arial" w:hAnsi="Arial" w:cs="Arial"/>
           <w:color w:val="000000" w:themeColor="text1"/>
@@ -209,6 +215,7 @@
     </w:p>
     <w:p>
       <w:pPr>
+        <w:jc w:val="both"/>
         <w:rPr>
           <w:rFonts w:ascii="Arial" w:hAnsi="Arial" w:cs="Arial"/>
           <w:color w:val="000000" w:themeColor="text1"/>
@@ -262,7 +269,25 @@
           <w:sz w:val="24"/>
           <w:szCs w:val="24"/>
         </w:rPr>
-        <w:t>, o projeto visa em diminuir em aproximadamente 30% o consumo de energia dependendo da estrutura do shopping/prédio</w:t>
+        <w:t>, o projeto visa em diminuir em aproxima</w:t>
+      </w:r>
+      <w:r>
+        <w:rPr>
+          <w:rFonts w:ascii="Arial" w:hAnsi="Arial" w:cs="Arial"/>
+          <w:color w:val="000000" w:themeColor="text1"/>
+          <w:sz w:val="24"/>
+          <w:szCs w:val="24"/>
+        </w:rPr>
+        <w:t>damente 30% o consumo de luz</w:t>
+      </w:r>
+      <w:r>
+        <w:rPr>
+          <w:rFonts w:ascii="Arial" w:hAnsi="Arial" w:cs="Arial"/>
+          <w:color w:val="000000" w:themeColor="text1"/>
+          <w:sz w:val="24"/>
+          <w:szCs w:val="24"/>
+        </w:rPr>
+        <w:t xml:space="preserve"> dependendo da estrutura do shopping/prédio</w:t>
       </w:r>
       <w:r>
         <w:rPr>
@@ -273,12 +298,15 @@
         </w:rPr>
         <w:t>, ou seja, quanto mais há luz natural entrando, maior será a economia.</w:t>
       </w:r>
+      <w:bookmarkStart w:id="0" w:name="_GoBack"/>
+      <w:bookmarkEnd w:id="0"/>
     </w:p>
     <w:p>
       <w:pPr>
         <w:pStyle w:val="NormalWeb"/>
         <w:shd w:val="clear" w:color="auto" w:fill="FFFFFF"/>
         <w:spacing w:before="0" w:beforeAutospacing="0" w:after="0" w:afterAutospacing="0" w:line="348" w:lineRule="atLeast"/>
+        <w:jc w:val="both"/>
         <w:rPr>
           <w:rFonts w:ascii="Arial" w:hAnsi="Arial" w:cs="Arial"/>
           <w:color w:val="000000" w:themeColor="text1"/>
@@ -365,6 +393,7 @@
         <w:pStyle w:val="NormalWeb"/>
         <w:shd w:val="clear" w:color="auto" w:fill="FFFFFF"/>
         <w:spacing w:before="0" w:beforeAutospacing="0" w:after="0" w:afterAutospacing="0" w:line="348" w:lineRule="atLeast"/>
+        <w:jc w:val="both"/>
         <w:rPr>
           <w:rFonts w:ascii="Arial" w:hAnsi="Arial" w:cs="Arial"/>
           <w:color w:val="000000" w:themeColor="text1"/>
@@ -444,6 +473,7 @@
         <w:pStyle w:val="NormalWeb"/>
         <w:shd w:val="clear" w:color="auto" w:fill="FFFFFF"/>
         <w:spacing w:before="0" w:beforeAutospacing="0" w:after="0" w:afterAutospacing="0" w:line="348" w:lineRule="atLeast"/>
+        <w:jc w:val="both"/>
         <w:rPr>
           <w:rFonts w:ascii="Arial" w:hAnsi="Arial" w:cs="Arial"/>
           <w:color w:val="000000" w:themeColor="text1"/>
@@ -456,6 +486,7 @@
         <w:pStyle w:val="NormalWeb"/>
         <w:shd w:val="clear" w:color="auto" w:fill="FFFFFF"/>
         <w:spacing w:before="0" w:beforeAutospacing="0" w:after="0" w:afterAutospacing="0" w:line="348" w:lineRule="atLeast"/>
+        <w:jc w:val="both"/>
         <w:rPr>
           <w:rFonts w:ascii="Arial" w:hAnsi="Arial" w:cs="Arial"/>
           <w:color w:val="000000" w:themeColor="text1"/>
@@ -501,6 +532,7 @@
         <w:pStyle w:val="NormalWeb"/>
         <w:shd w:val="clear" w:color="auto" w:fill="FFFFFF"/>
         <w:spacing w:before="0" w:beforeAutospacing="0" w:after="0" w:afterAutospacing="0" w:line="348" w:lineRule="atLeast"/>
+        <w:jc w:val="both"/>
         <w:rPr>
           <w:rFonts w:ascii="Arial" w:hAnsi="Arial" w:cs="Arial"/>
           <w:color w:val="000000" w:themeColor="text1"/>
@@ -513,6 +545,7 @@
         <w:pStyle w:val="NormalWeb"/>
         <w:shd w:val="clear" w:color="auto" w:fill="FFFFFF"/>
         <w:spacing w:before="0" w:beforeAutospacing="0" w:after="0" w:afterAutospacing="0" w:line="348" w:lineRule="atLeast"/>
+        <w:jc w:val="both"/>
         <w:rPr>
           <w:rFonts w:ascii="Arial" w:hAnsi="Arial" w:cs="Arial"/>
           <w:color w:val="000000" w:themeColor="text1"/>
@@ -545,8 +578,6 @@
         </w:rPr>
         <w:t>: Com o cliente tendo retorno rápido do investimento na economia de energia, esperamos que a demanda aumente bastante.</w:t>
       </w:r>
-      <w:bookmarkStart w:id="0" w:name="_GoBack"/>
-      <w:bookmarkEnd w:id="0"/>
     </w:p>
     <w:p>
       <w:pPr>
